--- a/PaperDraft.docx
+++ b/PaperDraft.docx
@@ -156,16 +156,30 @@
         <w:spacing w:before="100" w:beforeAutospacing="1" w:after="100" w:afterAutospacing="1"/>
         <w:rPr>
           <w:rFonts w:ascii="Times" w:eastAsia="Times New Roman" w:hAnsi="Times" w:cs="Times New Roman"/>
-        </w:rPr>
-      </w:pPr>
-      <w:r>
-        <w:rPr>
-          <w:rFonts w:ascii="Times" w:eastAsia="Times New Roman" w:hAnsi="Times" w:cs="Times New Roman"/>
-        </w:rPr>
-        <w:t xml:space="preserve">Single ponds + Convergence property </w:t>
-      </w:r>
-      <w:bookmarkStart w:id="0" w:name="_GoBack"/>
-      <w:bookmarkEnd w:id="0"/>
+          <w:strike/>
+        </w:rPr>
+      </w:pPr>
+      <w:r>
+        <w:rPr>
+          <w:rFonts w:ascii="Times" w:eastAsia="Times New Roman" w:hAnsi="Times" w:cs="Times New Roman"/>
+          <w:strike/>
+        </w:rPr>
+        <w:t>Single pond</w:t>
+      </w:r>
+      <w:r>
+        <w:rPr>
+          <w:rFonts w:ascii="Times" w:eastAsia="Times New Roman" w:hAnsi="Times" w:cs="Times New Roman"/>
+          <w:strike/>
+        </w:rPr>
+        <w:t xml:space="preserve"> </w:t>
+      </w:r>
+      <w:r>
+        <w:rPr>
+          <w:rFonts w:ascii="Times" w:eastAsia="Times New Roman" w:hAnsi="Times" w:cs="Times New Roman"/>
+          <w:strike/>
+        </w:rPr>
+        <w:t xml:space="preserve">+ Convergence property </w:t>
+      </w:r>
     </w:p>
     <w:p>
       <w:pPr>
@@ -182,7 +196,13 @@
         <w:rPr>
           <w:rFonts w:ascii="Times" w:eastAsia="Times New Roman" w:hAnsi="Times" w:cs="Times New Roman"/>
         </w:rPr>
-        <w:t>Bayesian Optimization controlling a small water network - 2 ponds </w:t>
+        <w:t xml:space="preserve">Bayesian Optimization controlling </w:t>
+      </w:r>
+      <w:r>
+        <w:rPr>
+          <w:rFonts w:ascii="Times" w:eastAsia="Times New Roman" w:hAnsi="Times" w:cs="Times New Roman"/>
+        </w:rPr>
+        <w:t>the same pond.</w:t>
       </w:r>
     </w:p>
     <w:p>
@@ -533,18 +553,6 @@
     </w:p>
     <w:p>
       <w:pPr>
-        <w:pStyle w:val="ListParagraph"/>
-        <w:numPr>
-          <w:ilvl w:val="0"/>
-          <w:numId w:val="5"/>
-        </w:numPr>
-        <w:rPr>
-          <w:rFonts w:ascii="Times" w:eastAsia="Times New Roman" w:hAnsi="Times" w:cs="Times New Roman"/>
-        </w:rPr>
-      </w:pPr>
-    </w:p>
-    <w:p>
-      <w:pPr>
         <w:rPr>
           <w:rFonts w:ascii="Times" w:eastAsia="Times New Roman" w:hAnsi="Times" w:cs="Times New Roman"/>
         </w:rPr>
@@ -623,13 +631,6 @@
         </w:rPr>
         <w:t>This is where DTW is useful. This is a metric used in the measuring the similarity in large time series, specifically in speech and music retrieval.</w:t>
       </w:r>
-    </w:p>
-    <w:p>
-      <w:pPr>
-        <w:rPr>
-          <w:rFonts w:ascii="Times" w:eastAsia="Times New Roman" w:hAnsi="Times" w:cs="Times New Roman"/>
-        </w:rPr>
-      </w:pPr>
     </w:p>
     <w:p>
       <w:pPr>
@@ -709,14 +710,6 @@
     </w:p>
     <w:p>
       <w:pPr>
-        <w:rPr>
-          <w:rFonts w:ascii="Times" w:eastAsia="Times New Roman" w:hAnsi="Times" w:cs="Times New Roman"/>
-          <w:color w:val="000000"/>
-        </w:rPr>
-      </w:pPr>
-    </w:p>
-    <w:p>
-      <w:pPr>
         <w:pStyle w:val="ListParagraph"/>
         <w:numPr>
           <w:ilvl w:val="0"/>
@@ -768,22 +761,6 @@
     </w:p>
     <w:p>
       <w:pPr>
-        <w:rPr>
-          <w:rFonts w:ascii="Times" w:eastAsia="Times New Roman" w:hAnsi="Times" w:cs="Times New Roman"/>
-          <w:color w:val="000000"/>
-        </w:rPr>
-      </w:pPr>
-    </w:p>
-    <w:p>
-      <w:pPr>
-        <w:rPr>
-          <w:rFonts w:ascii="Times" w:eastAsia="Times New Roman" w:hAnsi="Times" w:cs="Times New Roman"/>
-          <w:color w:val="000000"/>
-        </w:rPr>
-      </w:pPr>
-    </w:p>
-    <w:p>
-      <w:pPr>
         <w:pStyle w:val="ListParagraph"/>
         <w:numPr>
           <w:ilvl w:val="0"/>
@@ -953,6 +930,24 @@
           <w:rFonts w:ascii="Times" w:hAnsi="Times"/>
         </w:rPr>
       </w:pPr>
+    </w:p>
+    <w:p>
+      <w:pPr>
+        <w:rPr>
+          <w:rFonts w:ascii="Times" w:hAnsi="Times"/>
+        </w:rPr>
+      </w:pPr>
+    </w:p>
+    <w:p>
+      <w:pPr>
+        <w:rPr>
+          <w:rFonts w:ascii="Times" w:hAnsi="Times"/>
+          <w:b/>
+          <w:u w:val="single"/>
+        </w:rPr>
+      </w:pPr>
+      <w:bookmarkStart w:id="0" w:name="_GoBack"/>
+      <w:bookmarkEnd w:id="0"/>
     </w:p>
     <w:sectPr>
       <w:pgSz w:w="12240" w:h="15840"/>
